--- a/KalluruSunilKumarResume.docx
+++ b/KalluruSunilKumarResume.docx
@@ -71,9 +71,9 @@
                       <w:noProof/>
                     </w:rPr>
                     <w:drawing>
-                      <wp:inline distT="0" distB="0" distL="0" distR="0" wp14:anchorId="13C5F9F8" wp14:editId="062CC5C1">
-                        <wp:extent cx="1687700" cy="1962443"/>
-                        <wp:effectExtent l="0" t="0" r="8255" b="0"/>
+                      <wp:inline distT="0" distB="0" distL="0" distR="0" wp14:anchorId="13C5F9F8" wp14:editId="20D8ED8D">
+                        <wp:extent cx="1240572" cy="1442526"/>
+                        <wp:effectExtent l="0" t="0" r="0" b="5715"/>
                         <wp:docPr id="11" name="Picture 11"/>
                         <wp:cNvGraphicFramePr>
                           <a:graphicFrameLocks xmlns:a="http://schemas.openxmlformats.org/drawingml/2006/main" noChangeAspect="1"/>
@@ -102,7 +102,7 @@
                               <pic:spPr bwMode="auto">
                                 <a:xfrm>
                                   <a:off x="0" y="0"/>
-                                  <a:ext cx="1715648" cy="1994941"/>
+                                  <a:ext cx="1270991" cy="1477897"/>
                                 </a:xfrm>
                                 <a:prstGeom prst="rect">
                                   <a:avLst/>
@@ -330,66 +330,6 @@
                       </wp:anchor>
                     </w:drawing>
                   </w:r>
-                  <w:r>
-                    <w:rPr>
-                      <w:noProof/>
-                    </w:rPr>
-                    <w:drawing>
-                      <wp:anchor distT="0" distB="0" distL="114300" distR="114300" simplePos="0" relativeHeight="251662336" behindDoc="0" locked="0" layoutInCell="1" allowOverlap="1" wp14:anchorId="6DE225B2" wp14:editId="17CD031F">
-                        <wp:simplePos x="0" y="0"/>
-                        <wp:positionH relativeFrom="column">
-                          <wp:posOffset>58420</wp:posOffset>
-                        </wp:positionH>
-                        <wp:positionV relativeFrom="paragraph">
-                          <wp:posOffset>1105535</wp:posOffset>
-                        </wp:positionV>
-                        <wp:extent cx="136525" cy="136525"/>
-                        <wp:effectExtent l="0" t="0" r="0" b="0"/>
-                        <wp:wrapNone/>
-                        <wp:docPr id="6" name="Picture 6"/>
-                        <wp:cNvGraphicFramePr>
-                          <a:graphicFrameLocks xmlns:a="http://schemas.openxmlformats.org/drawingml/2006/main" noChangeAspect="1"/>
-                        </wp:cNvGraphicFramePr>
-                        <a:graphic xmlns:a="http://schemas.openxmlformats.org/drawingml/2006/main">
-                          <a:graphicData uri="http://schemas.openxmlformats.org/drawingml/2006/picture">
-                            <pic:pic xmlns:pic="http://schemas.openxmlformats.org/drawingml/2006/picture">
-                              <pic:nvPicPr>
-                                <pic:cNvPr id="6" name="Picture 6"/>
-                                <pic:cNvPicPr/>
-                              </pic:nvPicPr>
-                              <pic:blipFill>
-                                <a:blip r:embed="rId11">
-                                  <a:extLst>
-                                    <a:ext uri="{28A0092B-C50C-407E-A947-70E740481C1C}">
-                                      <a14:useLocalDpi xmlns:a14="http://schemas.microsoft.com/office/drawing/2010/main" val="0"/>
-                                    </a:ext>
-                                  </a:extLst>
-                                </a:blip>
-                                <a:stretch>
-                                  <a:fillRect/>
-                                </a:stretch>
-                              </pic:blipFill>
-                              <pic:spPr>
-                                <a:xfrm>
-                                  <a:off x="0" y="0"/>
-                                  <a:ext cx="136525" cy="136525"/>
-                                </a:xfrm>
-                                <a:prstGeom prst="rect">
-                                  <a:avLst/>
-                                </a:prstGeom>
-                              </pic:spPr>
-                            </pic:pic>
-                          </a:graphicData>
-                        </a:graphic>
-                        <wp14:sizeRelH relativeFrom="margin">
-                          <wp14:pctWidth>0</wp14:pctWidth>
-                        </wp14:sizeRelH>
-                        <wp14:sizeRelV relativeFrom="margin">
-                          <wp14:pctHeight>0</wp14:pctHeight>
-                        </wp14:sizeRelV>
-                      </wp:anchor>
-                    </w:drawing>
-                  </w:r>
                 </w:p>
               </w:tc>
               <w:tc>
@@ -557,16 +497,6 @@
                       <w:color w:val="585858"/>
                     </w:rPr>
                   </w:pPr>
-                  <w:r>
-                    <w:rPr>
-                      <w:rFonts w:ascii="Arima" w:hAnsi="Arima" w:cs="Arima"/>
-                      <w:color w:val="585858"/>
-                    </w:rPr>
-                    <w:t xml:space="preserve">Linkedin </w:t>
-                  </w:r>
-                  <w:r>
-                    <w:t>&lt;yet to update&gt;</w:t>
-                  </w:r>
                 </w:p>
               </w:tc>
             </w:tr>
@@ -812,7 +742,35 @@
                       <w:rFonts w:ascii="Arima" w:hAnsi="Arima" w:cs="Arima"/>
                       <w:color w:val="585858"/>
                     </w:rPr>
-                    <w:t>Dot Net (Web API)</w:t>
+                    <w:t>.n</w:t>
+                  </w:r>
+                  <w:r>
+                    <w:rPr>
+                      <w:rFonts w:ascii="Arima" w:hAnsi="Arima" w:cs="Arima"/>
+                      <w:color w:val="585858"/>
+                    </w:rPr>
+                    <w:t xml:space="preserve">et </w:t>
+                  </w:r>
+                  <w:r>
+                    <w:rPr>
+                      <w:rFonts w:ascii="Arima" w:hAnsi="Arima" w:cs="Arima"/>
+                      <w:color w:val="585858"/>
+                    </w:rPr>
+                    <w:t xml:space="preserve">Core </w:t>
+                  </w:r>
+                  <w:r>
+                    <w:rPr>
+                      <w:rFonts w:ascii="Arima" w:hAnsi="Arima" w:cs="Arima"/>
+                      <w:color w:val="585858"/>
+                    </w:rPr>
+                    <w:t>6.0</w:t>
+                  </w:r>
+                  <w:r>
+                    <w:rPr>
+                      <w:rFonts w:ascii="Arima" w:hAnsi="Arima" w:cs="Arima"/>
+                      <w:color w:val="585858"/>
+                    </w:rPr>
+                    <w:t xml:space="preserve"> </w:t>
                   </w:r>
                 </w:p>
                 <w:p>
@@ -904,7 +862,7 @@
                       <w:rFonts w:ascii="Arima" w:hAnsi="Arima" w:cs="Arima"/>
                       <w:color w:val="585858"/>
                     </w:rPr>
-                    <w:t>Azure DevOps</w:t>
+                    <w:t xml:space="preserve">Azure </w:t>
                   </w:r>
                 </w:p>
                 <w:p>
@@ -932,73 +890,28 @@
                 </w:p>
                 <w:p>
                   <w:pPr>
-                    <w:pStyle w:val="ListParagraph"/>
-                    <w:numPr>
-                      <w:ilvl w:val="0"/>
-                      <w:numId w:val="1"/>
-                    </w:numPr>
-                    <w:spacing w:after="60"/>
-                    <w:ind w:left="357" w:hanging="357"/>
-                    <w:contextualSpacing w:val="0"/>
-                    <w:rPr>
-                      <w:rFonts w:ascii="Arima" w:hAnsi="Arima" w:cs="Arima"/>
-                      <w:color w:val="585858"/>
-                    </w:rPr>
-                  </w:pPr>
-                  <w:r>
-                    <w:rPr>
-                      <w:rFonts w:ascii="Arima" w:hAnsi="Arima" w:cs="Arima"/>
-                      <w:color w:val="585858"/>
-                    </w:rPr>
-                    <w:t>Do</w:t>
-                  </w:r>
-                  <w:r>
-                    <w:rPr>
-                      <w:rFonts w:ascii="Arima" w:hAnsi="Arima" w:cs="Arima"/>
-                      <w:color w:val="585858"/>
-                    </w:rPr>
-                    <w:t>cker</w:t>
-                  </w:r>
-                </w:p>
-                <w:p>
-                  <w:pPr>
-                    <w:pStyle w:val="ListParagraph"/>
-                    <w:numPr>
-                      <w:ilvl w:val="0"/>
-                      <w:numId w:val="1"/>
-                    </w:numPr>
-                    <w:spacing w:after="60"/>
-                    <w:ind w:left="357" w:hanging="357"/>
-                    <w:contextualSpacing w:val="0"/>
-                    <w:rPr>
-                      <w:rFonts w:ascii="Arima" w:hAnsi="Arima" w:cs="Arima"/>
-                      <w:color w:val="585858"/>
-                    </w:rPr>
-                  </w:pPr>
-                  <w:r>
-                    <w:rPr>
-                      <w:rFonts w:ascii="Arima" w:hAnsi="Arima" w:cs="Arima"/>
-                      <w:color w:val="585858"/>
-                    </w:rPr>
-                    <w:t>Kubernetes</w:t>
-                  </w:r>
-                  <w:r>
-                    <w:rPr>
-                      <w:rFonts w:ascii="Arima" w:hAnsi="Arima" w:cs="Arima"/>
-                      <w:color w:val="585858"/>
-                    </w:rPr>
-                    <w:t xml:space="preserve"> </w:t>
-                  </w:r>
-                </w:p>
-                <w:p>
-                  <w:pPr>
-                    <w:pStyle w:val="ListParagraph"/>
-                    <w:spacing w:after="60"/>
-                    <w:ind w:left="357"/>
-                    <w:contextualSpacing w:val="0"/>
-                    <w:rPr>
-                      <w:rFonts w:ascii="Arima" w:hAnsi="Arima" w:cs="Arima"/>
-                      <w:color w:val="585858"/>
+                    <w:rPr>
+                      <w:rFonts w:ascii="Raleway" w:hAnsi="Raleway"/>
+                      <w:b/>
+                      <w:bCs/>
+                    </w:rPr>
+                  </w:pPr>
+                </w:p>
+                <w:p>
+                  <w:pPr>
+                    <w:rPr>
+                      <w:rFonts w:ascii="Raleway" w:hAnsi="Raleway"/>
+                      <w:b/>
+                      <w:bCs/>
+                    </w:rPr>
+                  </w:pPr>
+                </w:p>
+                <w:p>
+                  <w:pPr>
+                    <w:rPr>
+                      <w:rFonts w:ascii="Raleway" w:hAnsi="Raleway"/>
+                      <w:b/>
+                      <w:bCs/>
                     </w:rPr>
                   </w:pPr>
                 </w:p>
@@ -1189,23 +1102,21 @@
                 </w:p>
                 <w:p>
                   <w:pPr>
-                    <w:pStyle w:val="ListParagraph"/>
-                    <w:numPr>
-                      <w:ilvl w:val="0"/>
-                      <w:numId w:val="5"/>
-                    </w:numPr>
                     <w:rPr>
                       <w:rFonts w:ascii="Raleway" w:hAnsi="Raleway"/>
                       <w:b/>
                       <w:bCs/>
                     </w:rPr>
                   </w:pPr>
-                  <w:r>
+                </w:p>
+                <w:p>
+                  <w:pPr>
                     <w:rPr>
                       <w:rFonts w:ascii="Raleway" w:hAnsi="Raleway"/>
-                    </w:rPr>
-                    <w:t>Google Cloud – Associate Cloud Engineer</w:t>
-                  </w:r>
+                      <w:b/>
+                      <w:bCs/>
+                    </w:rPr>
+                  </w:pPr>
                 </w:p>
                 <w:p>
                   <w:pPr>
@@ -1305,40 +1216,14 @@
                       <w:bCs/>
                     </w:rPr>
                   </w:pPr>
-                </w:p>
-                <w:p>
-                  <w:pPr>
+                  <w:r>
                     <w:rPr>
                       <w:rFonts w:ascii="Raleway" w:hAnsi="Raleway"/>
                       <w:b/>
                       <w:bCs/>
-                    </w:rPr>
-                  </w:pPr>
-                </w:p>
-                <w:p>
-                  <w:pPr>
-                    <w:rPr>
-                      <w:rFonts w:ascii="Raleway" w:hAnsi="Raleway"/>
-                      <w:b/>
-                      <w:bCs/>
-                    </w:rPr>
-                  </w:pPr>
-                </w:p>
-                <w:p>
-                  <w:pPr>
-                    <w:rPr>
-                      <w:rFonts w:ascii="Raleway" w:hAnsi="Raleway"/>
-                      <w:b/>
-                      <w:bCs/>
-                    </w:rPr>
-                  </w:pPr>
-                  <w:r>
-                    <w:rPr>
-                      <w:rFonts w:ascii="Raleway" w:hAnsi="Raleway"/>
-                      <w:b/>
-                      <w:bCs/>
                       <w:noProof/>
                     </w:rPr>
+                    <w:lastRenderedPageBreak/>
                     <mc:AlternateContent>
                       <mc:Choice Requires="wps">
                         <w:drawing>
@@ -1521,13 +1406,25 @@
                       <w:bCs/>
                     </w:rPr>
                   </w:pPr>
+                  <w:proofErr w:type="spellStart"/>
+                  <w:proofErr w:type="gramStart"/>
                   <w:r>
                     <w:rPr>
                       <w:rFonts w:ascii="Raleway" w:hAnsi="Raleway"/>
                       <w:b/>
                       <w:bCs/>
                     </w:rPr>
-                    <w:t xml:space="preserve">B.Tech </w:t>
+                    <w:t>B.Tech</w:t>
+                  </w:r>
+                  <w:proofErr w:type="spellEnd"/>
+                  <w:proofErr w:type="gramEnd"/>
+                  <w:r>
+                    <w:rPr>
+                      <w:rFonts w:ascii="Raleway" w:hAnsi="Raleway"/>
+                      <w:b/>
+                      <w:bCs/>
+                    </w:rPr>
+                    <w:t xml:space="preserve"> </w:t>
                   </w:r>
                   <w:r>
                     <w:rPr>
@@ -1805,7 +1702,16 @@
                                             <w:bCs/>
                                             <w:lang w:val="pl-PL"/>
                                           </w:rPr>
-                                          <w:t>PERSONAL INFORMATION</w:t>
+                                          <w:t xml:space="preserve">PERSONAL </w:t>
+                                        </w:r>
+                                        <w:r>
+                                          <w:rPr>
+                                            <w:rFonts w:ascii="Raleway" w:hAnsi="Raleway"/>
+                                            <w:b/>
+                                            <w:bCs/>
+                                            <w:lang w:val="pl-PL"/>
+                                          </w:rPr>
+                                          <w:t>INFORMATION</w:t>
                                         </w:r>
                                       </w:p>
                                     </w:txbxContent>
@@ -1849,7 +1755,16 @@
                                       <w:bCs/>
                                       <w:lang w:val="pl-PL"/>
                                     </w:rPr>
-                                    <w:t>PERSONAL INFORMATION</w:t>
+                                    <w:t xml:space="preserve">PERSONAL </w:t>
+                                  </w:r>
+                                  <w:r>
+                                    <w:rPr>
+                                      <w:rFonts w:ascii="Raleway" w:hAnsi="Raleway"/>
+                                      <w:b/>
+                                      <w:bCs/>
+                                      <w:lang w:val="pl-PL"/>
+                                    </w:rPr>
+                                    <w:t>INFORMATION</w:t>
                                   </w:r>
                                 </w:p>
                               </w:txbxContent>
@@ -1968,31 +1883,66 @@
                       <w:lang w:val="en-US"/>
                     </w:rPr>
                     <w:br/>
-                    <w:t>Cheruvukinda palle</w:t>
-                  </w:r>
+                  </w:r>
+                  <w:proofErr w:type="spellStart"/>
                   <w:r>
                     <w:rPr>
                       <w:lang w:val="en-US"/>
                     </w:rPr>
+                    <w:t>Cheruvukinda</w:t>
+                  </w:r>
+                  <w:proofErr w:type="spellEnd"/>
+                  <w:r>
+                    <w:rPr>
+                      <w:lang w:val="en-US"/>
+                    </w:rPr>
+                    <w:t xml:space="preserve"> </w:t>
+                  </w:r>
+                  <w:proofErr w:type="spellStart"/>
+                  <w:r>
+                    <w:rPr>
+                      <w:lang w:val="en-US"/>
+                    </w:rPr>
+                    <w:t>palle</w:t>
+                  </w:r>
+                  <w:proofErr w:type="spellEnd"/>
+                  <w:r>
+                    <w:rPr>
+                      <w:lang w:val="en-US"/>
+                    </w:rPr>
                     <w:t>,</w:t>
                   </w:r>
                   <w:r>
                     <w:rPr>
                       <w:lang w:val="en-US"/>
                     </w:rPr>
-                    <w:t xml:space="preserve"> Tappetla,</w:t>
-                  </w:r>
-                </w:p>
-                <w:p>
-                  <w:pPr>
+                    <w:t xml:space="preserve"> </w:t>
+                  </w:r>
+                  <w:proofErr w:type="spellStart"/>
+                  <w:r>
                     <w:rPr>
                       <w:lang w:val="en-US"/>
                     </w:rPr>
-                  </w:pPr>
+                    <w:t>Tappetla</w:t>
+                  </w:r>
+                  <w:proofErr w:type="spellEnd"/>
                   <w:r>
                     <w:rPr>
                       <w:lang w:val="en-US"/>
                     </w:rPr>
+                    <w:t>,</w:t>
+                  </w:r>
+                </w:p>
+                <w:p>
+                  <w:pPr>
+                    <w:rPr>
+                      <w:lang w:val="en-US"/>
+                    </w:rPr>
+                  </w:pPr>
+                  <w:r>
+                    <w:rPr>
+                      <w:lang w:val="en-US"/>
+                    </w:rPr>
                     <w:t xml:space="preserve">Vallur </w:t>
                   </w:r>
                   <w:r>
@@ -2020,8 +1970,6 @@
                     <w:rPr>
                       <w:rFonts w:ascii="Arima" w:hAnsi="Arima" w:cs="Arima"/>
                       <w:color w:val="585858"/>
-                      <w:sz w:val="26"/>
-                      <w:szCs w:val="26"/>
                     </w:rPr>
                   </w:pPr>
                   <w:r>
@@ -2866,15 +2814,31 @@
                       <w:b/>
                       <w:bCs/>
                     </w:rPr>
-                    <w:t>Duration: From May 202</w:t>
-                  </w:r>
-                  <w:r>
-                    <w:rPr>
-                      <w:rFonts w:ascii="Arima" w:hAnsi="Arima" w:cs="Arima"/>
-                      <w:b/>
-                      <w:bCs/>
-                    </w:rPr>
-                    <w:t>3</w:t>
+                    <w:t xml:space="preserve">Duration: From </w:t>
+                  </w:r>
+                  <w:r>
+                    <w:rPr>
+                      <w:rFonts w:ascii="Arima" w:hAnsi="Arima" w:cs="Arima"/>
+                      <w:b/>
+                      <w:bCs/>
+                    </w:rPr>
+                    <w:t>Apr</w:t>
+                  </w:r>
+                  <w:r>
+                    <w:rPr>
+                      <w:rFonts w:ascii="Arima" w:hAnsi="Arima" w:cs="Arima"/>
+                      <w:b/>
+                      <w:bCs/>
+                    </w:rPr>
+                    <w:t xml:space="preserve"> 202</w:t>
+                  </w:r>
+                  <w:r>
+                    <w:rPr>
+                      <w:rFonts w:ascii="Arima" w:hAnsi="Arima" w:cs="Arima"/>
+                      <w:b/>
+                      <w:bCs/>
+                    </w:rPr>
+                    <w:t>2</w:t>
                   </w:r>
                   <w:r>
                     <w:rPr>
@@ -2971,74 +2935,138 @@
                     <w:rPr>
                       <w:rFonts w:ascii="Arima" w:hAnsi="Arima" w:cs="Arima"/>
                     </w:rPr>
-                    <w:t>orked with a team of 3 developers, 1 product owner, and 3 testers to meet product objectives and enhance the design system documentation. I developed XYZ using Angular and 5 .NET Microservices, with data served through Entity Framework Core from a PostgreSQL database. PING was integrated for authentication, with role-based authorization ensuring endpoint security. Logs were captured using Serilog and monitored in real-time with Splunk. Azure DevOps was utilized for CI/CD, including vulnerability checks via Checkmarx and quality assurance using SonarQube.</w:t>
-                  </w:r>
-                </w:p>
-                <w:p>
-                  <w:pPr>
-                    <w:rPr>
-                      <w:rFonts w:ascii="Arima" w:hAnsi="Arima" w:cs="Arima"/>
-                    </w:rPr>
-                  </w:pPr>
-                </w:p>
-                <w:p>
-                  <w:pPr>
-                    <w:rPr>
-                      <w:rFonts w:ascii="Arima" w:hAnsi="Arima" w:cs="Arima"/>
-                    </w:rPr>
-                  </w:pPr>
-                </w:p>
-                <w:p>
-                  <w:pPr>
-                    <w:rPr>
-                      <w:rFonts w:ascii="Arima" w:hAnsi="Arima" w:cs="Arima"/>
-                    </w:rPr>
-                  </w:pPr>
-                </w:p>
-                <w:p>
-                  <w:pPr>
-                    <w:rPr>
-                      <w:rFonts w:ascii="Arima" w:hAnsi="Arima" w:cs="Arima"/>
-                    </w:rPr>
-                  </w:pPr>
-                </w:p>
-                <w:p>
-                  <w:pPr>
-                    <w:rPr>
-                      <w:rFonts w:ascii="Arima" w:hAnsi="Arima" w:cs="Arima"/>
-                    </w:rPr>
-                  </w:pPr>
-                </w:p>
-                <w:p>
-                  <w:pPr>
-                    <w:rPr>
-                      <w:rFonts w:ascii="Arima" w:hAnsi="Arima" w:cs="Arima"/>
-                    </w:rPr>
-                  </w:pPr>
-                </w:p>
-                <w:p>
-                  <w:pPr>
-                    <w:rPr>
-                      <w:rFonts w:ascii="Arima" w:hAnsi="Arima" w:cs="Arima"/>
-                      <w:b/>
-                      <w:bCs/>
-                    </w:rPr>
-                  </w:pPr>
-                  <w:r>
-                    <w:rPr>
-                      <w:rFonts w:ascii="Arima" w:hAnsi="Arima" w:cs="Arima"/>
-                      <w:b/>
-                      <w:bCs/>
-                    </w:rPr>
-                    <w:t>TransUnion LLC – TUCI M</w:t>
-                  </w:r>
-                  <w:r>
-                    <w:rPr>
-                      <w:rFonts w:ascii="Arima" w:hAnsi="Arima" w:cs="Arima"/>
-                      <w:b/>
-                      <w:bCs/>
-                    </w:rPr>
-                    <w:t>odernization</w:t>
+                    <w:t xml:space="preserve">orked with a team of 3 developers, 1 product owner, and 3 testers to meet product objectives and enhance the design system documentation. I developed </w:t>
+                  </w:r>
+                  <w:r>
+                    <w:rPr>
+                      <w:rFonts w:ascii="Arima" w:hAnsi="Arima" w:cs="Arima"/>
+                    </w:rPr>
+                    <w:t xml:space="preserve">Contour </w:t>
+                  </w:r>
+                  <w:r>
+                    <w:rPr>
+                      <w:rFonts w:ascii="Arima" w:hAnsi="Arima" w:cs="Arima"/>
+                    </w:rPr>
+                    <w:t xml:space="preserve">using Angular and 5 .NET Microservices, with data served through Entity Framework Core from a PostgreSQL database. PING was integrated for authentication, with role-based authorization ensuring endpoint security. Logs were captured using </w:t>
+                  </w:r>
+                  <w:proofErr w:type="spellStart"/>
+                  <w:r>
+                    <w:rPr>
+                      <w:rFonts w:ascii="Arima" w:hAnsi="Arima" w:cs="Arima"/>
+                    </w:rPr>
+                    <w:t>Serilog</w:t>
+                  </w:r>
+                  <w:proofErr w:type="spellEnd"/>
+                  <w:r>
+                    <w:rPr>
+                      <w:rFonts w:ascii="Arima" w:hAnsi="Arima" w:cs="Arima"/>
+                    </w:rPr>
+                    <w:t xml:space="preserve"> and monitored in real-time with Splunk. Azure DevOps was utilized for CI/CD, including vulnerability checks via </w:t>
+                  </w:r>
+                  <w:proofErr w:type="spellStart"/>
+                  <w:r>
+                    <w:rPr>
+                      <w:rFonts w:ascii="Arima" w:hAnsi="Arima" w:cs="Arima"/>
+                    </w:rPr>
+                    <w:t>Checkmarx</w:t>
+                  </w:r>
+                  <w:proofErr w:type="spellEnd"/>
+                  <w:r>
+                    <w:rPr>
+                      <w:rFonts w:ascii="Arima" w:hAnsi="Arima" w:cs="Arima"/>
+                    </w:rPr>
+                    <w:t xml:space="preserve"> and quality assurance using SonarQube.</w:t>
+                  </w:r>
+                </w:p>
+                <w:p>
+                  <w:pPr>
+                    <w:rPr>
+                      <w:rFonts w:ascii="Arima" w:hAnsi="Arima" w:cs="Arima"/>
+                    </w:rPr>
+                  </w:pPr>
+                </w:p>
+                <w:p>
+                  <w:pPr>
+                    <w:rPr>
+                      <w:rFonts w:ascii="Arima" w:hAnsi="Arima" w:cs="Arima"/>
+                    </w:rPr>
+                  </w:pPr>
+                </w:p>
+                <w:p>
+                  <w:pPr>
+                    <w:rPr>
+                      <w:rFonts w:ascii="Arima" w:hAnsi="Arima" w:cs="Arima"/>
+                    </w:rPr>
+                  </w:pPr>
+                </w:p>
+                <w:p>
+                  <w:pPr>
+                    <w:rPr>
+                      <w:rFonts w:ascii="Arima" w:hAnsi="Arima" w:cs="Arima"/>
+                    </w:rPr>
+                  </w:pPr>
+                </w:p>
+                <w:p>
+                  <w:pPr>
+                    <w:rPr>
+                      <w:rFonts w:ascii="Arima" w:hAnsi="Arima" w:cs="Arima"/>
+                    </w:rPr>
+                  </w:pPr>
+                </w:p>
+                <w:p>
+                  <w:pPr>
+                    <w:rPr>
+                      <w:rFonts w:ascii="Arima" w:hAnsi="Arima" w:cs="Arima"/>
+                    </w:rPr>
+                  </w:pPr>
+                </w:p>
+                <w:p>
+                  <w:pPr>
+                    <w:rPr>
+                      <w:rFonts w:ascii="Arima" w:hAnsi="Arima" w:cs="Arima"/>
+                      <w:b/>
+                      <w:bCs/>
+                    </w:rPr>
+                  </w:pPr>
+                  <w:r>
+                    <w:rPr>
+                      <w:rFonts w:ascii="Arima" w:hAnsi="Arima" w:cs="Arima"/>
+                      <w:b/>
+                      <w:bCs/>
+                    </w:rPr>
+                    <w:t>Chubb Insurance</w:t>
+                  </w:r>
+                  <w:r>
+                    <w:rPr>
+                      <w:rFonts w:ascii="Arima" w:hAnsi="Arima" w:cs="Arima"/>
+                      <w:b/>
+                      <w:bCs/>
+                    </w:rPr>
+                    <w:t xml:space="preserve"> – </w:t>
+                  </w:r>
+                  <w:r>
+                    <w:rPr>
+                      <w:rFonts w:ascii="Arima" w:hAnsi="Arima" w:cs="Arima"/>
+                      <w:b/>
+                      <w:bCs/>
+                    </w:rPr>
+                    <w:t>FNOL</w:t>
+                  </w:r>
+                  <w:r>
+                    <w:rPr>
+                      <w:rFonts w:ascii="Arima" w:hAnsi="Arima" w:cs="Arima"/>
+                      <w:b/>
+                      <w:bCs/>
+                    </w:rPr>
+                    <w:t xml:space="preserve"> </w:t>
+                  </w:r>
+                  <w:r>
+                    <w:rPr>
+                      <w:rFonts w:ascii="Arima" w:hAnsi="Arima" w:cs="Arima"/>
+                      <w:b/>
+                      <w:bCs/>
+                    </w:rPr>
+                    <w:t>Accelerator</w:t>
                   </w:r>
                 </w:p>
                 <w:p>
@@ -3088,7 +3116,15 @@
                       <w:b/>
                       <w:bCs/>
                     </w:rPr>
-                    <w:t>Mar 2022</w:t>
+                    <w:t>Jan</w:t>
+                  </w:r>
+                  <w:r>
+                    <w:rPr>
+                      <w:rFonts w:ascii="Arima" w:hAnsi="Arima" w:cs="Arima"/>
+                      <w:b/>
+                      <w:bCs/>
+                    </w:rPr>
+                    <w:t xml:space="preserve"> 2022</w:t>
                   </w:r>
                   <w:r>
                     <w:rPr>
@@ -3104,7 +3140,7 @@
                       <w:b/>
                       <w:bCs/>
                     </w:rPr>
-                    <w:t>Apr</w:t>
+                    <w:t>Mar</w:t>
                   </w:r>
                   <w:r>
                     <w:rPr>
@@ -3120,140 +3156,87 @@
                       <w:b/>
                       <w:bCs/>
                     </w:rPr>
-                    <w:t>3</w:t>
-                  </w:r>
-                </w:p>
-                <w:p>
-                  <w:pPr>
-                    <w:rPr>
-                      <w:rFonts w:ascii="Arima" w:hAnsi="Arima" w:cs="Arima"/>
-                      <w:b/>
-                      <w:bCs/>
-                    </w:rPr>
-                  </w:pPr>
-                  <w:r>
-                    <w:rPr>
-                      <w:rFonts w:ascii="Arima" w:hAnsi="Arima" w:cs="Arima"/>
-                      <w:b/>
-                      <w:bCs/>
-                    </w:rPr>
-                    <w:t xml:space="preserve">Technology: .Net, Docker, Kubernetes, One Dev Pipeline </w:t>
-                  </w:r>
-                </w:p>
-                <w:p>
-                  <w:pPr>
-                    <w:rPr>
-                      <w:rFonts w:ascii="Arima" w:hAnsi="Arima" w:cs="Arima"/>
-                    </w:rPr>
-                  </w:pPr>
-                </w:p>
-                <w:p>
-                  <w:pPr>
-                    <w:rPr>
-                      <w:rFonts w:ascii="Arima" w:hAnsi="Arima" w:cs="Arima"/>
-                    </w:rPr>
-                  </w:pPr>
-                  <w:r>
-                    <w:rPr>
-                      <w:rFonts w:ascii="Arima" w:hAnsi="Arima" w:cs="Arima"/>
-                    </w:rPr>
-                    <w:t xml:space="preserve">TransUnion’s TUCI </w:t>
-                  </w:r>
-                  <w:r>
-                    <w:rPr>
-                      <w:rFonts w:ascii="Arima" w:hAnsi="Arima" w:cs="Arima"/>
-                    </w:rPr>
-                    <w:t>modernization is an enterprise-driven initiative aimed at enabling TUCI developers and operations teams to consistently develop, deploy, and manage applications with hybrid cloud environment.</w:t>
-                  </w:r>
-                </w:p>
-                <w:p>
-                  <w:pPr>
-                    <w:rPr>
-                      <w:rFonts w:ascii="Arima" w:hAnsi="Arima" w:cs="Arima"/>
-                    </w:rPr>
-                  </w:pPr>
-                </w:p>
-                <w:p>
-                  <w:pPr>
-                    <w:rPr>
-                      <w:rFonts w:ascii="Arima" w:hAnsi="Arima" w:cs="Arima"/>
-                    </w:rPr>
-                  </w:pPr>
-                  <w:r>
-                    <w:rPr>
-                      <w:rFonts w:ascii="Arima" w:hAnsi="Arima" w:cs="Arima"/>
-                    </w:rPr>
-                    <w:t>W</w:t>
-                  </w:r>
-                  <w:r>
-                    <w:rPr>
-                      <w:rFonts w:ascii="Arima" w:hAnsi="Arima" w:cs="Arima"/>
-                    </w:rPr>
-                    <w:t xml:space="preserve">orked with a team of </w:t>
-                  </w:r>
-                  <w:r>
-                    <w:rPr>
-                      <w:rFonts w:ascii="Arima" w:hAnsi="Arima" w:cs="Arima"/>
-                    </w:rPr>
-                    <w:t>8</w:t>
-                  </w:r>
-                  <w:r>
-                    <w:rPr>
-                      <w:rFonts w:ascii="Arima" w:hAnsi="Arima" w:cs="Arima"/>
-                    </w:rPr>
-                    <w:t xml:space="preserve"> developers, 1 product owner, and </w:t>
-                  </w:r>
-                  <w:r>
-                    <w:rPr>
-                      <w:rFonts w:ascii="Arima" w:hAnsi="Arima" w:cs="Arima"/>
-                    </w:rPr>
                     <w:t>2</w:t>
                   </w:r>
-                  <w:r>
-                    <w:rPr>
-                      <w:rFonts w:ascii="Arima" w:hAnsi="Arima" w:cs="Arima"/>
-                    </w:rPr>
-                    <w:t xml:space="preserve"> testers to meet product objectives. </w:t>
-                  </w:r>
-                  <w:r>
-                    <w:rPr>
-                      <w:rFonts w:ascii="Arima" w:hAnsi="Arima" w:cs="Arima"/>
-                    </w:rPr>
-                    <w:t xml:space="preserve">As part of </w:t>
-                  </w:r>
-                  <w:r>
-                    <w:rPr>
-                      <w:rFonts w:ascii="Arima" w:hAnsi="Arima" w:cs="Arima"/>
-                    </w:rPr>
-                    <w:t>migrat</w:t>
-                  </w:r>
-                  <w:r>
-                    <w:rPr>
-                      <w:rFonts w:ascii="Arima" w:hAnsi="Arima" w:cs="Arima"/>
-                    </w:rPr>
-                    <w:t xml:space="preserve">ion Code from Azure DevOps Repos is migrated to Bit Bucket and azure build pipelines are decommissioned and One Dev pipelines are used to build the artifact including Docker containerization and </w:t>
-                  </w:r>
-                  <w:r>
-                    <w:rPr>
-                      <w:rFonts w:ascii="Arima" w:hAnsi="Arima" w:cs="Arima"/>
-                    </w:rPr>
-                    <w:t>vulnerability checks via Checkmarx and quality assurance using SonarQube.</w:t>
-                  </w:r>
-                  <w:r>
-                    <w:rPr>
-                      <w:rFonts w:ascii="Arima" w:hAnsi="Arima" w:cs="Arima"/>
-                    </w:rPr>
-                    <w:t xml:space="preserve"> Build artifact later moved to Kubernetes verticle and deployed. Reviewed code with client architects during the Solution review and demonstrated application in sprint review sessions.</w:t>
-                  </w:r>
-                </w:p>
-                <w:p>
-                  <w:pPr>
-                    <w:rPr>
-                      <w:rFonts w:ascii="Arima" w:hAnsi="Arima" w:cs="Arima"/>
-                      <w:color w:val="000000" w:themeColor="text1"/>
-                      <w:lang w:val="en-US"/>
-                    </w:rPr>
-                  </w:pPr>
+                </w:p>
+                <w:p>
+                  <w:pPr>
+                    <w:rPr>
+                      <w:rFonts w:ascii="Arima" w:hAnsi="Arima" w:cs="Arima"/>
+                      <w:b/>
+                      <w:bCs/>
+                    </w:rPr>
+                  </w:pPr>
+                  <w:r>
+                    <w:rPr>
+                      <w:rFonts w:ascii="Arima" w:hAnsi="Arima" w:cs="Arima"/>
+                      <w:b/>
+                      <w:bCs/>
+                    </w:rPr>
+                    <w:t>Technology: .Net,</w:t>
+                  </w:r>
+                  <w:r>
+                    <w:rPr>
+                      <w:rFonts w:ascii="Arima" w:hAnsi="Arima" w:cs="Arima"/>
+                      <w:b/>
+                      <w:bCs/>
+                    </w:rPr>
+                    <w:t xml:space="preserve"> Azure</w:t>
+                  </w:r>
+                  <w:r>
+                    <w:rPr>
+                      <w:rFonts w:ascii="Arima" w:hAnsi="Arima" w:cs="Arima"/>
+                      <w:b/>
+                      <w:bCs/>
+                    </w:rPr>
+                    <w:t xml:space="preserve"> </w:t>
+                  </w:r>
+                </w:p>
+                <w:p>
+                  <w:pPr>
+                    <w:rPr>
+                      <w:rFonts w:ascii="Arima" w:hAnsi="Arima" w:cs="Arima"/>
+                    </w:rPr>
+                  </w:pPr>
+                </w:p>
+                <w:p>
+                  <w:pPr>
+                    <w:rPr>
+                      <w:rFonts w:ascii="Arima" w:hAnsi="Arima" w:cs="Arima"/>
+                    </w:rPr>
+                  </w:pPr>
+                  <w:r>
+                    <w:rPr>
+                      <w:rFonts w:ascii="Arima" w:hAnsi="Arima" w:cs="Arima"/>
+                    </w:rPr>
+                    <w:t>FNOL</w:t>
+                  </w:r>
+                  <w:r>
+                    <w:rPr>
+                      <w:rFonts w:ascii="Arima" w:hAnsi="Arima" w:cs="Arima"/>
+                    </w:rPr>
+                    <w:t xml:space="preserve"> </w:t>
+                  </w:r>
+                  <w:r>
+                    <w:rPr>
+                      <w:rFonts w:ascii="Arima" w:hAnsi="Arima" w:cs="Arima"/>
+                    </w:rPr>
+                    <w:t xml:space="preserve">Accelerator API project, which utilizes .NET 6 and PostgreSQL as the database. The project integrates </w:t>
+                  </w:r>
+                  <w:proofErr w:type="spellStart"/>
+                  <w:r>
+                    <w:rPr>
+                      <w:rFonts w:ascii="Arima" w:hAnsi="Arima" w:cs="Arima"/>
+                    </w:rPr>
+                    <w:t>AutoMapper</w:t>
+                  </w:r>
+                  <w:proofErr w:type="spellEnd"/>
+                  <w:r>
+                    <w:rPr>
+                      <w:rFonts w:ascii="Arima" w:hAnsi="Arima" w:cs="Arima"/>
+                    </w:rPr>
+                    <w:t xml:space="preserve"> for object-to-object mapping and leverages Azure App Service for hosting the API. It also incorporates Azure Service Bus for handling asynchronous messaging and communication, along with Azure Queue Service. API management is in place to manage, secure, and scale the APIs. This architecture ensures smooth processing of first notice loss events while maintaining high availability and scalability.</w:t>
+                  </w:r>
                 </w:p>
                 <w:p>
                   <w:pPr>
@@ -3513,7 +3496,7 @@
                 <w:p>
                   <w:pPr>
                     <w:rPr>
-                      <w:rFonts w:ascii="Raleway" w:hAnsi="Raleway"/>
+                      <w:rFonts w:ascii="Arima" w:hAnsi="Arima" w:cs="Arima"/>
                       <w:b/>
                       <w:bCs/>
                       <w:color w:val="58AFAF"/>
@@ -3521,9 +3504,7 @@
                   </w:pPr>
                   <w:r>
                     <w:rPr>
-                      <w:rFonts w:ascii="Calibri" w:hAnsi="Calibri"/>
-                      <w:sz w:val="24"/>
-                      <w:szCs w:val="24"/>
+                      <w:rFonts w:ascii="Arima" w:hAnsi="Arima" w:cs="Arima"/>
                     </w:rPr>
                     <w:t>I hereby declare that the above furnished details are fully true to the best of my Knowledge and belief.</w:t>
                   </w:r>
@@ -3578,9 +3559,9 @@
     </w:tbl>
     <w:p/>
     <w:sectPr>
-      <w:headerReference w:type="even" r:id="rId12"/>
-      <w:headerReference w:type="default" r:id="rId13"/>
-      <w:headerReference w:type="first" r:id="rId14"/>
+      <w:headerReference w:type="even" r:id="rId11"/>
+      <w:headerReference w:type="default" r:id="rId12"/>
+      <w:headerReference w:type="first" r:id="rId13"/>
       <w:pgSz w:w="12240" w:h="15840" w:code="1"/>
       <w:pgMar w:top="284" w:right="284" w:bottom="0" w:left="284" w:header="0" w:footer="0" w:gutter="0"/>
       <w:cols w:space="708"/>
@@ -4947,7 +4928,6 @@
   <w:style w:type="character" w:default="1" w:styleId="DefaultParagraphFont">
     <w:name w:val="Default Paragraph Font"/>
     <w:uiPriority w:val="1"/>
-    <w:semiHidden/>
     <w:unhideWhenUsed/>
   </w:style>
   <w:style w:type="table" w:default="1" w:styleId="TableNormal">
@@ -5642,4 +5622,10 @@
     </a:ext>
   </a:extLst>
 </a:theme>
+</file>
+
+<file path=docMetadata/LabelInfo.xml><?xml version="1.0" encoding="utf-8"?>
+<clbl:labelList xmlns:clbl="http://schemas.microsoft.com/office/2020/mipLabelMetadata">
+  <clbl:label id="{76a2ae5a-9f00-4f6b-95ed-5d33d77c4d61}" enabled="0" method="" siteId="{76a2ae5a-9f00-4f6b-95ed-5d33d77c4d61}" removed="1"/>
+</clbl:labelList>
 </file>